--- a/MLP - Report - [1] .docx
+++ b/MLP - Report - [1] .docx
@@ -398,9 +398,12 @@
                 <w:szCs w:val="32"/>
                 <w:lang w:bidi="ar-EG"/>
               </w:rPr>
-              <w:t>Team</w:t>
-            </w:r>
-            <w:r>
+              <w:t>Team no.: [1]</w:t>
+            </w:r>
+          </w:p>
+          <w:p>
+            <w:pPr>
+              <w:jc w:val="center"/>
               <w:rPr>
                 <w:rFonts w:ascii="Times New Roman" w:eastAsia="Times New Roman" w:hAnsi="Times New Roman" w:cs="Times New Roman"/>
                 <w:b/>
@@ -409,12 +412,8 @@
                 <w:szCs w:val="32"/>
                 <w:lang w:bidi="ar-EG"/>
               </w:rPr>
-              <w:t xml:space="preserve"> no.: 1</w:t>
-            </w:r>
-          </w:p>
-          <w:p>
-            <w:pPr>
-              <w:jc w:val="center"/>
+            </w:pPr>
+            <w:r>
               <w:rPr>
                 <w:rFonts w:ascii="Times New Roman" w:eastAsia="Times New Roman" w:hAnsi="Times New Roman" w:cs="Times New Roman"/>
                 <w:b/>
@@ -423,7 +422,8 @@
                 <w:szCs w:val="32"/>
                 <w:lang w:bidi="ar-EG"/>
               </w:rPr>
-            </w:pPr>
+              <w:t>[</w:t>
+            </w:r>
             <w:proofErr w:type="spellStart"/>
             <w:r>
               <w:rPr>
@@ -446,7 +446,7 @@
                 <w:szCs w:val="32"/>
                 <w:lang w:bidi="ar-EG"/>
               </w:rPr>
-              <w:t xml:space="preserve"> Ahmad </w:t>
+              <w:t xml:space="preserve"> Ahmed </w:t>
             </w:r>
             <w:proofErr w:type="spellStart"/>
             <w:r>
@@ -470,7 +470,7 @@
                 <w:szCs w:val="32"/>
                 <w:lang w:bidi="ar-EG"/>
               </w:rPr>
-              <w:t xml:space="preserve"> - 5</w:t>
+              <w:t>] - [5]</w:t>
             </w:r>
           </w:p>
           <w:p>
@@ -494,7 +494,7 @@
                 <w:szCs w:val="32"/>
                 <w:lang w:bidi="ar-EG"/>
               </w:rPr>
-              <w:t xml:space="preserve">Ahmad </w:t>
+              <w:t>[</w:t>
             </w:r>
             <w:proofErr w:type="spellStart"/>
             <w:r>
@@ -506,7 +506,7 @@
                 <w:szCs w:val="32"/>
                 <w:lang w:bidi="ar-EG"/>
               </w:rPr>
-              <w:t>Dahy</w:t>
+              <w:t>Shereen</w:t>
             </w:r>
             <w:proofErr w:type="spellEnd"/>
             <w:r>
@@ -518,7 +518,7 @@
                 <w:szCs w:val="32"/>
                 <w:lang w:bidi="ar-EG"/>
               </w:rPr>
-              <w:t xml:space="preserve"> Abo </w:t>
+              <w:t xml:space="preserve"> </w:t>
             </w:r>
             <w:proofErr w:type="spellStart"/>
             <w:r>
@@ -530,7 +530,7 @@
                 <w:szCs w:val="32"/>
                 <w:lang w:bidi="ar-EG"/>
               </w:rPr>
-              <w:t>Eldahab</w:t>
+              <w:t>Fathy</w:t>
             </w:r>
             <w:proofErr w:type="spellEnd"/>
             <w:r>
@@ -542,7 +542,7 @@
                 <w:szCs w:val="32"/>
                 <w:lang w:bidi="ar-EG"/>
               </w:rPr>
-              <w:t xml:space="preserve"> - 1</w:t>
+              <w:t xml:space="preserve"> Abbas] - [3]</w:t>
             </w:r>
           </w:p>
           <w:p>
@@ -557,7 +557,6 @@
                 <w:lang w:bidi="ar-EG"/>
               </w:rPr>
             </w:pPr>
-            <w:proofErr w:type="spellStart"/>
             <w:r>
               <w:rPr>
                 <w:rFonts w:ascii="Times New Roman" w:eastAsia="Times New Roman" w:hAnsi="Times New Roman" w:cs="Times New Roman"/>
@@ -567,9 +566,9 @@
                 <w:szCs w:val="32"/>
                 <w:lang w:bidi="ar-EG"/>
               </w:rPr>
-              <w:t>Mostafa</w:t>
-            </w:r>
-            <w:proofErr w:type="spellEnd"/>
+              <w:t>[</w:t>
+            </w:r>
+            <w:proofErr w:type="spellStart"/>
             <w:r>
               <w:rPr>
                 <w:rFonts w:ascii="Times New Roman" w:eastAsia="Times New Roman" w:hAnsi="Times New Roman" w:cs="Times New Roman"/>
@@ -579,8 +578,9 @@
                 <w:szCs w:val="32"/>
                 <w:lang w:bidi="ar-EG"/>
               </w:rPr>
-              <w:t xml:space="preserve"> Mohamed Hussein</w:t>
-            </w:r>
+              <w:t>Mostafa</w:t>
+            </w:r>
+            <w:proofErr w:type="spellEnd"/>
             <w:r>
               <w:rPr>
                 <w:rFonts w:ascii="Times New Roman" w:eastAsia="Times New Roman" w:hAnsi="Times New Roman" w:cs="Times New Roman"/>
@@ -590,8 +590,9 @@
                 <w:szCs w:val="32"/>
                 <w:lang w:bidi="ar-EG"/>
               </w:rPr>
-              <w:t xml:space="preserve"> </w:t>
-            </w:r>
+              <w:t xml:space="preserve"> Mohamed </w:t>
+            </w:r>
+            <w:proofErr w:type="spellStart"/>
             <w:r>
               <w:rPr>
                 <w:rFonts w:ascii="Times New Roman" w:eastAsia="Times New Roman" w:hAnsi="Times New Roman" w:cs="Times New Roman"/>
@@ -601,12 +602,10 @@
                 <w:szCs w:val="32"/>
                 <w:lang w:bidi="ar-EG"/>
               </w:rPr>
-              <w:t>- 5</w:t>
-            </w:r>
-          </w:p>
-          <w:p>
-            <w:pPr>
-              <w:jc w:val="center"/>
+              <w:t>Heussein</w:t>
+            </w:r>
+            <w:proofErr w:type="spellEnd"/>
+            <w:r>
               <w:rPr>
                 <w:rFonts w:ascii="Times New Roman" w:eastAsia="Times New Roman" w:hAnsi="Times New Roman" w:cs="Times New Roman"/>
                 <w:b/>
@@ -615,9 +614,12 @@
                 <w:szCs w:val="32"/>
                 <w:lang w:bidi="ar-EG"/>
               </w:rPr>
-            </w:pPr>
-            <w:proofErr w:type="spellStart"/>
-            <w:r>
+              <w:t>] - [5]</w:t>
+            </w:r>
+          </w:p>
+          <w:p>
+            <w:pPr>
+              <w:jc w:val="center"/>
               <w:rPr>
                 <w:rFonts w:ascii="Times New Roman" w:eastAsia="Times New Roman" w:hAnsi="Times New Roman" w:cs="Times New Roman"/>
                 <w:b/>
@@ -626,9 +628,7 @@
                 <w:szCs w:val="32"/>
                 <w:lang w:bidi="ar-EG"/>
               </w:rPr>
-              <w:t>Shereen</w:t>
-            </w:r>
-            <w:proofErr w:type="spellEnd"/>
+            </w:pPr>
             <w:r>
               <w:rPr>
                 <w:rFonts w:ascii="Times New Roman" w:eastAsia="Times New Roman" w:hAnsi="Times New Roman" w:cs="Times New Roman"/>
@@ -638,7 +638,7 @@
                 <w:szCs w:val="32"/>
                 <w:lang w:bidi="ar-EG"/>
               </w:rPr>
-              <w:t xml:space="preserve"> </w:t>
+              <w:t xml:space="preserve"> [Ahmed </w:t>
             </w:r>
             <w:proofErr w:type="spellStart"/>
             <w:r>
@@ -650,7 +650,7 @@
                 <w:szCs w:val="32"/>
                 <w:lang w:bidi="ar-EG"/>
               </w:rPr>
-              <w:t>Fathy</w:t>
+              <w:t>Dahy</w:t>
             </w:r>
             <w:proofErr w:type="spellEnd"/>
             <w:r>
@@ -662,8 +662,45 @@
                 <w:szCs w:val="32"/>
                 <w:lang w:bidi="ar-EG"/>
               </w:rPr>
-              <w:t xml:space="preserve"> Abbas - 3</w:t>
-            </w:r>
+              <w:t xml:space="preserve"> Abu-</w:t>
+            </w:r>
+            <w:proofErr w:type="spellStart"/>
+            <w:r>
+              <w:rPr>
+                <w:rFonts w:ascii="Times New Roman" w:eastAsia="Times New Roman" w:hAnsi="Times New Roman" w:cs="Times New Roman"/>
+                <w:b/>
+                <w:bCs/>
+                <w:sz w:val="32"/>
+                <w:szCs w:val="32"/>
+                <w:lang w:bidi="ar-EG"/>
+              </w:rPr>
+              <w:t>Eldahab</w:t>
+            </w:r>
+            <w:proofErr w:type="spellEnd"/>
+            <w:r>
+              <w:rPr>
+                <w:rFonts w:ascii="Times New Roman" w:eastAsia="Times New Roman" w:hAnsi="Times New Roman" w:cs="Times New Roman"/>
+                <w:b/>
+                <w:bCs/>
+                <w:sz w:val="32"/>
+                <w:szCs w:val="32"/>
+                <w:lang w:bidi="ar-EG"/>
+              </w:rPr>
+              <w:t>] - [1]</w:t>
+            </w:r>
+          </w:p>
+          <w:p>
+            <w:pPr>
+              <w:jc w:val="center"/>
+              <w:rPr>
+                <w:rFonts w:ascii="Times New Roman" w:eastAsia="Times New Roman" w:hAnsi="Times New Roman" w:cs="Times New Roman"/>
+                <w:b/>
+                <w:bCs/>
+                <w:sz w:val="32"/>
+                <w:szCs w:val="32"/>
+                <w:lang w:bidi="ar-EG"/>
+              </w:rPr>
+            </w:pPr>
           </w:p>
         </w:tc>
       </w:tr>
@@ -861,7 +898,6 @@
           <w:sz w:val="32"/>
           <w:szCs w:val="24"/>
         </w:rPr>
-        <w:lastRenderedPageBreak/>
         <w:t>2</w:t>
       </w:r>
       <w:r>
@@ -999,8 +1035,6 @@
         </w:rPr>
         <w:t>Model 1</w:t>
       </w:r>
-      <w:bookmarkStart w:id="0" w:name="_GoBack"/>
-      <w:bookmarkEnd w:id="0"/>
     </w:p>
     <w:tbl>
       <w:tblPr>
@@ -4258,7 +4292,6 @@
           <w:sz w:val="24"/>
           <w:szCs w:val="16"/>
         </w:rPr>
-        <w:lastRenderedPageBreak/>
         <w:t>Model 4</w:t>
       </w:r>
     </w:p>
@@ -6717,6 +6750,8 @@
         </w:rPr>
         <w:t xml:space="preserve"> </w:t>
       </w:r>
+      <w:bookmarkStart w:id="0" w:name="_GoBack"/>
+      <w:bookmarkEnd w:id="0"/>
     </w:p>
     <w:sectPr>
       <w:headerReference w:type="default" r:id="rId9"/>
@@ -6801,7 +6836,7 @@
           <w:rPr>
             <w:noProof/>
           </w:rPr>
-          <w:t>1</w:t>
+          <w:t>2</w:t>
         </w:r>
         <w:r>
           <w:rPr>
@@ -8469,6 +8504,7 @@
   <w:rsids>
     <w:rsidRoot w:val="00EE2281"/>
     <w:rsid w:val="000540E5"/>
+    <w:rsid w:val="00257384"/>
     <w:rsid w:val="00580DF3"/>
     <w:rsid w:val="00675575"/>
     <w:rsid w:val="007B5E64"/>
